--- a/answer/3036196909Answer.docx
+++ b/answer/3036196909Answer.docx
@@ -29739,9 +29739,8 @@
       </w:tblPr>
       <w:tblGrid>
         <w:gridCol w:w="1003"/>
-        <w:gridCol w:w="3097"/>
-        <w:gridCol w:w="3293"/>
-        <w:gridCol w:w="1957"/>
+        <w:gridCol w:w="4095"/>
+        <w:gridCol w:w="2977"/>
       </w:tblGrid>
       <w:tr>
         <w:tc>
@@ -29757,7 +29756,7 @@
         </w:tc>
         <w:tc>
           <w:tcPr>
-            <w:tcW w:w="3097" w:type="dxa"/>
+            <w:tcW w:w="4095" w:type="dxa"/>
           </w:tcPr>
           <w:p>
             <w:r>
@@ -29767,21 +29766,11 @@
         </w:tc>
         <w:tc>
           <w:tcPr>
-            <w:tcW w:w="3293" w:type="dxa"/>
+            <w:tcW w:w="2977" w:type="dxa"/>
           </w:tcPr>
           <w:p>
             <w:r>
               <w:t>index of coincidence</w:t>
-            </w:r>
-          </w:p>
-        </w:tc>
-        <w:tc>
-          <w:tcPr>
-            <w:tcW w:w="1957" w:type="dxa"/>
-          </w:tcPr>
-          <w:p>
-            <w:r>
-              <w:t>shift</w:t>
             </w:r>
           </w:p>
         </w:tc>
@@ -29799,34 +29788,43 @@
         </w:tc>
         <w:tc>
           <w:tcPr>
-            <w:tcW w:w="3097" w:type="dxa"/>
+            <w:tcW w:w="4095" w:type="dxa"/>
           </w:tcPr>
           <w:p>
             <w:r>
-              <w:t>s 72 probability=0.06349207</w:t>
+              <w:t>v 20 probability=0.12345679</w:t>
             </w:r>
           </w:p>
           <w:p>
             <w:r>
-              <w:t>f 69 probability=0.06084656</w:t>
+              <w:t>z 19 probability=0.11728395</w:t>
+            </w:r>
+          </w:p>
+          <w:p>
+            <w:pPr>
+              <w:rPr>
+                <w:rFonts w:hint="eastAsia"/>
+              </w:rPr>
+            </w:pPr>
+            <w:r>
+              <w:t>…</w:t>
             </w:r>
           </w:p>
         </w:tc>
         <w:tc>
           <w:tcPr>
-            <w:tcW w:w="3293" w:type="dxa"/>
+            <w:tcW w:w="2977" w:type="dxa"/>
           </w:tcPr>
           <w:p>
+            <w:pPr>
+              <w:rPr>
+                <w:rFonts w:hint="eastAsia"/>
+              </w:rPr>
+            </w:pPr>
             <w:r>
-              <w:t>0.04214280266060201</w:t>
+              <w:t>0.07200368069933287</w:t>
             </w:r>
           </w:p>
-        </w:tc>
-        <w:tc>
-          <w:tcPr>
-            <w:tcW w:w="1957" w:type="dxa"/>
-          </w:tcPr>
-          <w:p/>
         </w:tc>
       </w:tr>
       <w:tr>
@@ -29842,34 +29840,33 @@
         </w:tc>
         <w:tc>
           <w:tcPr>
-            <w:tcW w:w="3097" w:type="dxa"/>
+            <w:tcW w:w="4095" w:type="dxa"/>
           </w:tcPr>
           <w:p>
             <w:r>
-              <w:t>v 20 probability=0.12345679</w:t>
+              <w:t>s 23 probability=0.14197531</w:t>
             </w:r>
           </w:p>
           <w:p>
             <w:r>
-              <w:t>z 19 probability=0.11728395</w:t>
+              <w:t>b 18 probability=0.11111111</w:t>
+            </w:r>
+          </w:p>
+          <w:p>
+            <w:r>
+              <w:t>…</w:t>
             </w:r>
           </w:p>
         </w:tc>
         <w:tc>
           <w:tcPr>
-            <w:tcW w:w="3293" w:type="dxa"/>
+            <w:tcW w:w="2977" w:type="dxa"/>
           </w:tcPr>
           <w:p>
             <w:r>
-              <w:t>0.07200368069933287</w:t>
+              <w:t>0.07024001226899777</w:t>
             </w:r>
           </w:p>
-        </w:tc>
-        <w:tc>
-          <w:tcPr>
-            <w:tcW w:w="1957" w:type="dxa"/>
-          </w:tcPr>
-          <w:p/>
         </w:tc>
       </w:tr>
       <w:tr>
@@ -29885,34 +29882,33 @@
         </w:tc>
         <w:tc>
           <w:tcPr>
-            <w:tcW w:w="3097" w:type="dxa"/>
+            <w:tcW w:w="4095" w:type="dxa"/>
           </w:tcPr>
           <w:p>
             <w:r>
-              <w:t>s 23 probability=0.14197531</w:t>
+              <w:t>s 24 probability=0.14814815</w:t>
             </w:r>
           </w:p>
           <w:p>
             <w:r>
-              <w:t>b 18 probability=0.11111111</w:t>
+              <w:t>g 16 probability=0.09876543</w:t>
+            </w:r>
+          </w:p>
+          <w:p>
+            <w:r>
+              <w:t>…</w:t>
             </w:r>
           </w:p>
         </w:tc>
         <w:tc>
           <w:tcPr>
-            <w:tcW w:w="3293" w:type="dxa"/>
+            <w:tcW w:w="2977" w:type="dxa"/>
           </w:tcPr>
           <w:p>
             <w:r>
-              <w:t>0.07024001226899777</w:t>
+              <w:t>0.0703166935050993</w:t>
             </w:r>
           </w:p>
-        </w:tc>
-        <w:tc>
-          <w:tcPr>
-            <w:tcW w:w="1957" w:type="dxa"/>
-          </w:tcPr>
-          <w:p/>
         </w:tc>
       </w:tr>
       <w:tr>
@@ -29928,50 +29924,7 @@
         </w:tc>
         <w:tc>
           <w:tcPr>
-            <w:tcW w:w="3097" w:type="dxa"/>
-          </w:tcPr>
-          <w:p>
-            <w:r>
-              <w:t>s 24 probability=0.14814815</w:t>
-            </w:r>
-          </w:p>
-          <w:p>
-            <w:r>
-              <w:t>g 16 probability=0.09876543</w:t>
-            </w:r>
-          </w:p>
-        </w:tc>
-        <w:tc>
-          <w:tcPr>
-            <w:tcW w:w="3293" w:type="dxa"/>
-          </w:tcPr>
-          <w:p>
-            <w:r>
-              <w:t>0.0703166935050993</w:t>
-            </w:r>
-          </w:p>
-        </w:tc>
-        <w:tc>
-          <w:tcPr>
-            <w:tcW w:w="1957" w:type="dxa"/>
-          </w:tcPr>
-          <w:p/>
-        </w:tc>
-      </w:tr>
-      <w:tr>
-        <w:tc>
-          <w:tcPr>
-            <w:tcW w:w="1003" w:type="dxa"/>
-          </w:tcPr>
-          <w:p>
-            <w:r>
-              <w:t>5</w:t>
-            </w:r>
-          </w:p>
-        </w:tc>
-        <w:tc>
-          <w:tcPr>
-            <w:tcW w:w="3097" w:type="dxa"/>
+            <w:tcW w:w="4095" w:type="dxa"/>
           </w:tcPr>
           <w:p>
             <w:proofErr w:type="spellStart"/>
@@ -29996,10 +29949,15 @@
               <w:t>m 20 probability=0.12345679</w:t>
             </w:r>
           </w:p>
+          <w:p>
+            <w:r>
+              <w:t>…</w:t>
+            </w:r>
+          </w:p>
         </w:tc>
         <w:tc>
           <w:tcPr>
-            <w:tcW w:w="3293" w:type="dxa"/>
+            <w:tcW w:w="2977" w:type="dxa"/>
           </w:tcPr>
           <w:p>
             <w:r>
@@ -30007,11 +29965,47 @@
             </w:r>
           </w:p>
         </w:tc>
+      </w:tr>
+      <w:tr>
         <w:tc>
           <w:tcPr>
-            <w:tcW w:w="1957" w:type="dxa"/>
+            <w:tcW w:w="1003" w:type="dxa"/>
           </w:tcPr>
-          <w:p/>
+          <w:p>
+            <w:r>
+              <w:t>5</w:t>
+            </w:r>
+          </w:p>
+        </w:tc>
+        <w:tc>
+          <w:tcPr>
+            <w:tcW w:w="4095" w:type="dxa"/>
+          </w:tcPr>
+          <w:p>
+            <w:r>
+              <w:t>b 21 probability=0.12962963</w:t>
+            </w:r>
+          </w:p>
+          <w:p>
+            <w:r>
+              <w:t>f 14 probability=0.086419754</w:t>
+            </w:r>
+          </w:p>
+          <w:p>
+            <w:r>
+              <w:t>…</w:t>
+            </w:r>
+          </w:p>
+        </w:tc>
+        <w:tc>
+          <w:tcPr>
+            <w:tcW w:w="2977" w:type="dxa"/>
+          </w:tcPr>
+          <w:p>
+            <w:r>
+              <w:t>0.0647189632696879</w:t>
+            </w:r>
+          </w:p>
         </w:tc>
       </w:tr>
       <w:tr>
@@ -30027,34 +30021,33 @@
         </w:tc>
         <w:tc>
           <w:tcPr>
-            <w:tcW w:w="3097" w:type="dxa"/>
+            <w:tcW w:w="4095" w:type="dxa"/>
           </w:tcPr>
           <w:p>
             <w:r>
-              <w:t>b 21 probability=0.12962963</w:t>
+              <w:t>u 17 probability=0.10493827</w:t>
             </w:r>
           </w:p>
           <w:p>
             <w:r>
-              <w:t>f 14 probability=0.086419754</w:t>
+              <w:t>n 16 probability=0.09876543</w:t>
+            </w:r>
+          </w:p>
+          <w:p>
+            <w:r>
+              <w:t>…</w:t>
             </w:r>
           </w:p>
         </w:tc>
         <w:tc>
           <w:tcPr>
-            <w:tcW w:w="3293" w:type="dxa"/>
+            <w:tcW w:w="2977" w:type="dxa"/>
           </w:tcPr>
           <w:p>
             <w:r>
-              <w:t>0.0647189632696879</w:t>
+              <w:t>0.06065485775630703</w:t>
             </w:r>
           </w:p>
-        </w:tc>
-        <w:tc>
-          <w:tcPr>
-            <w:tcW w:w="1957" w:type="dxa"/>
-          </w:tcPr>
-          <w:p/>
         </w:tc>
       </w:tr>
       <w:tr>
@@ -30070,44 +30063,316 @@
         </w:tc>
         <w:tc>
           <w:tcPr>
-            <w:tcW w:w="3097" w:type="dxa"/>
+            <w:tcW w:w="4095" w:type="dxa"/>
           </w:tcPr>
           <w:p>
             <w:r>
-              <w:t>u 17 probability=0.10493827</w:t>
+              <w:t>h 24 probability=0.14814815</w:t>
             </w:r>
           </w:p>
           <w:p>
             <w:r>
-              <w:t>n 16 probability=0.09876543</w:t>
+              <w:t>d 21 probability=0.12962963</w:t>
+            </w:r>
+          </w:p>
+          <w:p>
+            <w:r>
+              <w:t>…</w:t>
             </w:r>
           </w:p>
         </w:tc>
         <w:tc>
           <w:tcPr>
-            <w:tcW w:w="3293" w:type="dxa"/>
+            <w:tcW w:w="2977" w:type="dxa"/>
           </w:tcPr>
           <w:p>
             <w:r>
-              <w:t>0.06065485775630703</w:t>
+              <w:t>0.07553101756000306</w:t>
+            </w:r>
+          </w:p>
+        </w:tc>
+      </w:tr>
+    </w:tbl>
+    <w:p>
+      <w:r>
+        <w:t xml:space="preserve">Assume that </w:t>
+      </w:r>
+      <w:proofErr w:type="spellStart"/>
+      <w:r>
+        <w:t>e</w:t>
+      </w:r>
+      <w:proofErr w:type="spellEnd"/>
+      <w:r>
+        <w:t xml:space="preserve"> can be the top k of the encoded text, write a program to try the possible alters of e.</w:t>
+      </w:r>
+    </w:p>
+    <w:p>
+      <w:r>
+        <w:t xml:space="preserve">The alters are: </w:t>
+      </w:r>
+      <w:proofErr w:type="spellStart"/>
+      <w:r>
+        <w:t>vswifyh</w:t>
+      </w:r>
+      <w:proofErr w:type="spellEnd"/>
+    </w:p>
+    <w:p>
+      <w:r>
+        <w:t>So, the key is: rosebud</w:t>
+      </w:r>
+    </w:p>
+    <w:p>
+      <w:r>
+        <w:t>The shift is:</w:t>
+      </w:r>
+    </w:p>
+    <w:tbl>
+      <w:tblPr>
+        <w:tblStyle w:val="TableGrid"/>
+        <w:tblW w:w="0" w:type="auto"/>
+        <w:tblLook w:val="04A0" w:firstRow="1" w:lastRow="0" w:firstColumn="1" w:lastColumn="0" w:noHBand="0" w:noVBand="1"/>
+      </w:tblPr>
+      <w:tblGrid>
+        <w:gridCol w:w="1335"/>
+        <w:gridCol w:w="1335"/>
+        <w:gridCol w:w="1336"/>
+        <w:gridCol w:w="1336"/>
+        <w:gridCol w:w="1336"/>
+        <w:gridCol w:w="1336"/>
+        <w:gridCol w:w="1336"/>
+      </w:tblGrid>
+      <w:tr>
+        <w:tc>
+          <w:tcPr>
+            <w:tcW w:w="1335" w:type="dxa"/>
+          </w:tcPr>
+          <w:p>
+            <w:r>
+              <w:t>1</w:t>
             </w:r>
           </w:p>
         </w:tc>
         <w:tc>
           <w:tcPr>
-            <w:tcW w:w="1957" w:type="dxa"/>
+            <w:tcW w:w="1335" w:type="dxa"/>
           </w:tcPr>
-          <w:p/>
+          <w:p>
+            <w:r>
+              <w:t>2</w:t>
+            </w:r>
+          </w:p>
+        </w:tc>
+        <w:tc>
+          <w:tcPr>
+            <w:tcW w:w="1336" w:type="dxa"/>
+          </w:tcPr>
+          <w:p>
+            <w:r>
+              <w:t>3</w:t>
+            </w:r>
+          </w:p>
+        </w:tc>
+        <w:tc>
+          <w:tcPr>
+            <w:tcW w:w="1336" w:type="dxa"/>
+          </w:tcPr>
+          <w:p>
+            <w:r>
+              <w:t>4</w:t>
+            </w:r>
+          </w:p>
+        </w:tc>
+        <w:tc>
+          <w:tcPr>
+            <w:tcW w:w="1336" w:type="dxa"/>
+          </w:tcPr>
+          <w:p>
+            <w:r>
+              <w:t>5</w:t>
+            </w:r>
+          </w:p>
+        </w:tc>
+        <w:tc>
+          <w:tcPr>
+            <w:tcW w:w="1336" w:type="dxa"/>
+          </w:tcPr>
+          <w:p>
+            <w:r>
+              <w:t>6</w:t>
+            </w:r>
+          </w:p>
+        </w:tc>
+        <w:tc>
+          <w:tcPr>
+            <w:tcW w:w="1336" w:type="dxa"/>
+          </w:tcPr>
+          <w:p>
+            <w:r>
+              <w:t>7</w:t>
+            </w:r>
+          </w:p>
+        </w:tc>
+      </w:tr>
+      <w:tr>
+        <w:tc>
+          <w:tcPr>
+            <w:tcW w:w="1335" w:type="dxa"/>
+          </w:tcPr>
+          <w:p>
+            <w:r>
+              <w:t>17</w:t>
+            </w:r>
+          </w:p>
+        </w:tc>
+        <w:tc>
+          <w:tcPr>
+            <w:tcW w:w="1335" w:type="dxa"/>
+          </w:tcPr>
+          <w:p>
+            <w:r>
+              <w:t>14</w:t>
+            </w:r>
+          </w:p>
+        </w:tc>
+        <w:tc>
+          <w:tcPr>
+            <w:tcW w:w="1336" w:type="dxa"/>
+          </w:tcPr>
+          <w:p>
+            <w:r>
+              <w:t>18</w:t>
+            </w:r>
+          </w:p>
+        </w:tc>
+        <w:tc>
+          <w:tcPr>
+            <w:tcW w:w="1336" w:type="dxa"/>
+          </w:tcPr>
+          <w:p>
+            <w:r>
+              <w:t>4</w:t>
+            </w:r>
+          </w:p>
+        </w:tc>
+        <w:tc>
+          <w:tcPr>
+            <w:tcW w:w="1336" w:type="dxa"/>
+          </w:tcPr>
+          <w:p>
+            <w:r>
+              <w:t>1</w:t>
+            </w:r>
+          </w:p>
+        </w:tc>
+        <w:tc>
+          <w:tcPr>
+            <w:tcW w:w="1336" w:type="dxa"/>
+          </w:tcPr>
+          <w:p>
+            <w:r>
+              <w:t>20</w:t>
+            </w:r>
+          </w:p>
+        </w:tc>
+        <w:tc>
+          <w:tcPr>
+            <w:tcW w:w="1336" w:type="dxa"/>
+          </w:tcPr>
+          <w:p>
+            <w:r>
+              <w:t>3</w:t>
+            </w:r>
+          </w:p>
         </w:tc>
       </w:tr>
     </w:tbl>
+    <w:p/>
     <w:p>
+      <w:r>
+        <w:t>There is no permutation. The substitution is shown in the table.</w:t>
+      </w:r>
+    </w:p>
+    <w:p>
       <w:pPr>
         <w:pStyle w:val="Heading2"/>
       </w:pPr>
       <w:r>
         <w:t>(c)</w:t>
       </w:r>
+    </w:p>
+    <w:p>
+      <w:r>
+        <w:t xml:space="preserve">over recent decade s </w:t>
+      </w:r>
+      <w:proofErr w:type="spellStart"/>
+      <w:r>
+        <w:t>australia</w:t>
+      </w:r>
+      <w:proofErr w:type="spellEnd"/>
+      <w:r>
+        <w:t xml:space="preserve"> s foreign relations have been driven by a close association with the united states through the an </w:t>
+      </w:r>
+      <w:proofErr w:type="spellStart"/>
+      <w:r>
+        <w:t>zusp</w:t>
+      </w:r>
+      <w:proofErr w:type="spellEnd"/>
+      <w:r>
+        <w:t xml:space="preserve"> act and by a desire to develop relationships with </w:t>
+      </w:r>
+      <w:proofErr w:type="spellStart"/>
+      <w:r>
+        <w:t>asia</w:t>
+      </w:r>
+      <w:proofErr w:type="spellEnd"/>
+      <w:r>
+        <w:t xml:space="preserve"> and the pacific particularly through as e an and the pacific islands forum three years ago </w:t>
+      </w:r>
+      <w:proofErr w:type="spellStart"/>
+      <w:r>
+        <w:t>australia</w:t>
+      </w:r>
+      <w:proofErr w:type="spellEnd"/>
+      <w:r>
+        <w:t xml:space="preserve"> secured an in augural seat at the east </w:t>
+      </w:r>
+      <w:proofErr w:type="spellStart"/>
+      <w:r>
+        <w:t>asia</w:t>
+      </w:r>
+      <w:proofErr w:type="spellEnd"/>
+      <w:r>
+        <w:t xml:space="preserve"> summit following its access </w:t>
+      </w:r>
+      <w:proofErr w:type="spellStart"/>
+      <w:r>
+        <w:t>i</w:t>
+      </w:r>
+      <w:proofErr w:type="spellEnd"/>
+      <w:r>
+        <w:t xml:space="preserve"> on to the treaty of amity and cooperation </w:t>
+      </w:r>
+      <w:proofErr w:type="spellStart"/>
+      <w:r>
+        <w:t>australia</w:t>
+      </w:r>
+      <w:proofErr w:type="spellEnd"/>
+      <w:r>
+        <w:t xml:space="preserve"> is a member of the commonwealth of nations in which the commonwealth heads of </w:t>
+      </w:r>
+      <w:proofErr w:type="spellStart"/>
+      <w:r>
+        <w:t>governzcaa</w:t>
+      </w:r>
+      <w:proofErr w:type="spellEnd"/>
+      <w:r>
+        <w:t xml:space="preserve"> </w:t>
+      </w:r>
+      <w:proofErr w:type="spellStart"/>
+      <w:r>
+        <w:t>aaa</w:t>
+      </w:r>
+      <w:proofErr w:type="spellEnd"/>
     </w:p>
     <w:p/>
     <w:p>
@@ -30115,6 +30380,7 @@
         <w:pStyle w:val="Heading1"/>
       </w:pPr>
       <w:r>
+        <w:lastRenderedPageBreak/>
         <w:t>Q3</w:t>
       </w:r>
     </w:p>
@@ -30123,27 +30389,344 @@
         <w:ind w:left="720"/>
       </w:pPr>
       <w:r>
-        <w:t>I love my kitty,</w:t>
+        <w:drawing>
+          <wp:inline distT="0" distB="0" distL="0" distR="0" wp14:anchorId="1B713E84" wp14:editId="304BF11A">
+            <wp:extent cx="2578100" cy="787400"/>
+            <wp:effectExtent l="0" t="0" r="0" b="0"/>
+            <wp:docPr id="94408210" name="Picture 1" descr="A black background with white text&#10;&#10;Description automatically generated"/>
+            <wp:cNvGraphicFramePr>
+              <a:graphicFrameLocks xmlns:a="http://schemas.openxmlformats.org/drawingml/2006/main" noChangeAspect="1"/>
+            </wp:cNvGraphicFramePr>
+            <a:graphic xmlns:a="http://schemas.openxmlformats.org/drawingml/2006/main">
+              <a:graphicData uri="http://schemas.openxmlformats.org/drawingml/2006/picture">
+                <pic:pic xmlns:pic="http://schemas.openxmlformats.org/drawingml/2006/picture">
+                  <pic:nvPicPr>
+                    <pic:cNvPr id="94408210" name="Picture 1" descr="A black background with white text&#10;&#10;Description automatically generated"/>
+                    <pic:cNvPicPr/>
+                  </pic:nvPicPr>
+                  <pic:blipFill>
+                    <a:blip r:embed="rId11"/>
+                    <a:stretch>
+                      <a:fillRect/>
+                    </a:stretch>
+                  </pic:blipFill>
+                  <pic:spPr>
+                    <a:xfrm>
+                      <a:off x="0" y="0"/>
+                      <a:ext cx="2578100" cy="787400"/>
+                    </a:xfrm>
+                    <a:prstGeom prst="rect">
+                      <a:avLst/>
+                    </a:prstGeom>
+                  </pic:spPr>
+                </pic:pic>
+              </a:graphicData>
+            </a:graphic>
+          </wp:inline>
+        </w:drawing>
+      </w:r>
+    </w:p>
+    <w:p>
+      <w:pPr>
+        <w:ind w:left="720"/>
+      </w:pPr>
+      <w:r>
+        <w:t>I love my kitty</w:t>
+      </w:r>
+    </w:p>
+    <w:p>
+      <w:pPr>
+        <w:ind w:left="720"/>
+      </w:pPr>
+      <w:r>
+        <w:drawing>
+          <wp:inline distT="0" distB="0" distL="0" distR="0" wp14:anchorId="1AA7AEAB" wp14:editId="35990C12">
+            <wp:extent cx="2781300" cy="952500"/>
+            <wp:effectExtent l="0" t="0" r="0" b="0"/>
+            <wp:docPr id="1746392826" name="Picture 1" descr="A screen shot of a computer&#10;&#10;Description automatically generated"/>
+            <wp:cNvGraphicFramePr>
+              <a:graphicFrameLocks xmlns:a="http://schemas.openxmlformats.org/drawingml/2006/main" noChangeAspect="1"/>
+            </wp:cNvGraphicFramePr>
+            <a:graphic xmlns:a="http://schemas.openxmlformats.org/drawingml/2006/main">
+              <a:graphicData uri="http://schemas.openxmlformats.org/drawingml/2006/picture">
+                <pic:pic xmlns:pic="http://schemas.openxmlformats.org/drawingml/2006/picture">
+                  <pic:nvPicPr>
+                    <pic:cNvPr id="1746392826" name="Picture 1" descr="A screen shot of a computer&#10;&#10;Description automatically generated"/>
+                    <pic:cNvPicPr/>
+                  </pic:nvPicPr>
+                  <pic:blipFill>
+                    <a:blip r:embed="rId12"/>
+                    <a:stretch>
+                      <a:fillRect/>
+                    </a:stretch>
+                  </pic:blipFill>
+                  <pic:spPr>
+                    <a:xfrm>
+                      <a:off x="0" y="0"/>
+                      <a:ext cx="2781300" cy="952500"/>
+                    </a:xfrm>
+                    <a:prstGeom prst="rect">
+                      <a:avLst/>
+                    </a:prstGeom>
+                  </pic:spPr>
+                </pic:pic>
+              </a:graphicData>
+            </a:graphic>
+          </wp:inline>
+        </w:drawing>
       </w:r>
       <w:r>
         <w:br/>
-        <w:t>My kitty loves me,</w:t>
+        <w:t>My kitty loves me</w:t>
+      </w:r>
+    </w:p>
+    <w:p>
+      <w:pPr>
+        <w:ind w:left="720"/>
+      </w:pPr>
+      <w:r>
+        <w:drawing>
+          <wp:inline distT="0" distB="0" distL="0" distR="0" wp14:anchorId="1747D219" wp14:editId="5BA3CC10">
+            <wp:extent cx="3810000" cy="762000"/>
+            <wp:effectExtent l="0" t="0" r="0" b="0"/>
+            <wp:docPr id="1052193453" name="Picture 1" descr="A screen shot of a computer screen&#10;&#10;Description automatically generated"/>
+            <wp:cNvGraphicFramePr>
+              <a:graphicFrameLocks xmlns:a="http://schemas.openxmlformats.org/drawingml/2006/main" noChangeAspect="1"/>
+            </wp:cNvGraphicFramePr>
+            <a:graphic xmlns:a="http://schemas.openxmlformats.org/drawingml/2006/main">
+              <a:graphicData uri="http://schemas.openxmlformats.org/drawingml/2006/picture">
+                <pic:pic xmlns:pic="http://schemas.openxmlformats.org/drawingml/2006/picture">
+                  <pic:nvPicPr>
+                    <pic:cNvPr id="1052193453" name="Picture 1" descr="A screen shot of a computer screen&#10;&#10;Description automatically generated"/>
+                    <pic:cNvPicPr/>
+                  </pic:nvPicPr>
+                  <pic:blipFill>
+                    <a:blip r:embed="rId13"/>
+                    <a:stretch>
+                      <a:fillRect/>
+                    </a:stretch>
+                  </pic:blipFill>
+                  <pic:spPr>
+                    <a:xfrm>
+                      <a:off x="0" y="0"/>
+                      <a:ext cx="3810000" cy="762000"/>
+                    </a:xfrm>
+                    <a:prstGeom prst="rect">
+                      <a:avLst/>
+                    </a:prstGeom>
+                  </pic:spPr>
+                </pic:pic>
+              </a:graphicData>
+            </a:graphic>
+          </wp:inline>
+        </w:drawing>
       </w:r>
       <w:r>
         <w:br/>
-        <w:t>Together we're happy as can be,</w:t>
+        <w:t>Together we're happy as can be</w:t>
+      </w:r>
+    </w:p>
+    <w:p>
+      <w:pPr>
+        <w:ind w:left="720"/>
+      </w:pPr>
+      <w:r>
+        <w:drawing>
+          <wp:inline distT="0" distB="0" distL="0" distR="0" wp14:anchorId="56685C52" wp14:editId="37437A6D">
+            <wp:extent cx="3695700" cy="889000"/>
+            <wp:effectExtent l="0" t="0" r="0" b="0"/>
+            <wp:docPr id="840529603" name="Picture 1" descr="A black background with white letters&#10;&#10;Description automatically generated"/>
+            <wp:cNvGraphicFramePr>
+              <a:graphicFrameLocks xmlns:a="http://schemas.openxmlformats.org/drawingml/2006/main" noChangeAspect="1"/>
+            </wp:cNvGraphicFramePr>
+            <a:graphic xmlns:a="http://schemas.openxmlformats.org/drawingml/2006/main">
+              <a:graphicData uri="http://schemas.openxmlformats.org/drawingml/2006/picture">
+                <pic:pic xmlns:pic="http://schemas.openxmlformats.org/drawingml/2006/picture">
+                  <pic:nvPicPr>
+                    <pic:cNvPr id="840529603" name="Picture 1" descr="A black background with white letters&#10;&#10;Description automatically generated"/>
+                    <pic:cNvPicPr/>
+                  </pic:nvPicPr>
+                  <pic:blipFill>
+                    <a:blip r:embed="rId14"/>
+                    <a:stretch>
+                      <a:fillRect/>
+                    </a:stretch>
+                  </pic:blipFill>
+                  <pic:spPr>
+                    <a:xfrm>
+                      <a:off x="0" y="0"/>
+                      <a:ext cx="3695700" cy="889000"/>
+                    </a:xfrm>
+                    <a:prstGeom prst="rect">
+                      <a:avLst/>
+                    </a:prstGeom>
+                  </pic:spPr>
+                </pic:pic>
+              </a:graphicData>
+            </a:graphic>
+          </wp:inline>
+        </w:drawing>
+      </w:r>
+    </w:p>
+    <w:p>
+      <w:pPr>
+        <w:ind w:left="720"/>
+      </w:pPr>
+      <w:r>
+        <w:rPr>
+          <w:b/>
+          <w:bCs/>
+        </w:rPr>
+        <w:t>Here extract the uppercase letters</w:t>
+      </w:r>
+      <w:r>
+        <w:rPr>
+          <w:b/>
+          <w:bCs/>
+        </w:rPr>
+        <w:t>, have:</w:t>
       </w:r>
       <w:r>
         <w:br/>
-        <w:t>Though my head has suspicions,</w:t>
+        <w:t>Though my head has suspicions</w:t>
+      </w:r>
+    </w:p>
+    <w:p>
+      <w:pPr>
+        <w:ind w:left="720"/>
+      </w:pPr>
+      <w:r>
+        <w:drawing>
+          <wp:inline distT="0" distB="0" distL="0" distR="0" wp14:anchorId="3A77ED02" wp14:editId="2525CC94">
+            <wp:extent cx="3479800" cy="736600"/>
+            <wp:effectExtent l="0" t="0" r="0" b="0"/>
+            <wp:docPr id="1138662783" name="Picture 1" descr="A black background with white letters&#10;&#10;Description automatically generated"/>
+            <wp:cNvGraphicFramePr>
+              <a:graphicFrameLocks xmlns:a="http://schemas.openxmlformats.org/drawingml/2006/main" noChangeAspect="1"/>
+            </wp:cNvGraphicFramePr>
+            <a:graphic xmlns:a="http://schemas.openxmlformats.org/drawingml/2006/main">
+              <a:graphicData uri="http://schemas.openxmlformats.org/drawingml/2006/picture">
+                <pic:pic xmlns:pic="http://schemas.openxmlformats.org/drawingml/2006/picture">
+                  <pic:nvPicPr>
+                    <pic:cNvPr id="1138662783" name="Picture 1" descr="A black background with white letters&#10;&#10;Description automatically generated"/>
+                    <pic:cNvPicPr/>
+                  </pic:nvPicPr>
+                  <pic:blipFill>
+                    <a:blip r:embed="rId15"/>
+                    <a:stretch>
+                      <a:fillRect/>
+                    </a:stretch>
+                  </pic:blipFill>
+                  <pic:spPr>
+                    <a:xfrm>
+                      <a:off x="0" y="0"/>
+                      <a:ext cx="3479800" cy="736600"/>
+                    </a:xfrm>
+                    <a:prstGeom prst="rect">
+                      <a:avLst/>
+                    </a:prstGeom>
+                  </pic:spPr>
+                </pic:pic>
+              </a:graphicData>
+            </a:graphic>
+          </wp:inline>
+        </w:drawing>
       </w:r>
       <w:r>
         <w:br/>
-        <w:t>That I keep under my hat,</w:t>
+        <w:t>That I keep under my hat</w:t>
+      </w:r>
+    </w:p>
+    <w:p>
+      <w:pPr>
+        <w:ind w:left="720"/>
+      </w:pPr>
+      <w:r>
+        <w:drawing>
+          <wp:inline distT="0" distB="0" distL="0" distR="0" wp14:anchorId="3881122C" wp14:editId="68F16757">
+            <wp:extent cx="5130800" cy="1104900"/>
+            <wp:effectExtent l="0" t="0" r="0" b="0"/>
+            <wp:docPr id="2106035767" name="Picture 1" descr="A screen shot of a computer screen&#10;&#10;Description automatically generated"/>
+            <wp:cNvGraphicFramePr>
+              <a:graphicFrameLocks xmlns:a="http://schemas.openxmlformats.org/drawingml/2006/main" noChangeAspect="1"/>
+            </wp:cNvGraphicFramePr>
+            <a:graphic xmlns:a="http://schemas.openxmlformats.org/drawingml/2006/main">
+              <a:graphicData uri="http://schemas.openxmlformats.org/drawingml/2006/picture">
+                <pic:pic xmlns:pic="http://schemas.openxmlformats.org/drawingml/2006/picture">
+                  <pic:nvPicPr>
+                    <pic:cNvPr id="2106035767" name="Picture 1" descr="A screen shot of a computer screen&#10;&#10;Description automatically generated"/>
+                    <pic:cNvPicPr/>
+                  </pic:nvPicPr>
+                  <pic:blipFill>
+                    <a:blip r:embed="rId16"/>
+                    <a:stretch>
+                      <a:fillRect/>
+                    </a:stretch>
+                  </pic:blipFill>
+                  <pic:spPr>
+                    <a:xfrm>
+                      <a:off x="0" y="0"/>
+                      <a:ext cx="5130800" cy="1104900"/>
+                    </a:xfrm>
+                    <a:prstGeom prst="rect">
+                      <a:avLst/>
+                    </a:prstGeom>
+                  </pic:spPr>
+                </pic:pic>
+              </a:graphicData>
+            </a:graphic>
+          </wp:inline>
+        </w:drawing>
       </w:r>
       <w:r>
         <w:br/>
         <w:t>Of what if I shrank to the size of a rat.</w:t>
+      </w:r>
+    </w:p>
+    <w:p>
+      <w:pPr>
+        <w:ind w:left="720"/>
+        <w:rPr>
+          <w:rFonts w:hint="eastAsia"/>
+        </w:rPr>
+      </w:pPr>
+      <w:r>
+        <w:lastRenderedPageBreak/>
+        <w:drawing>
+          <wp:inline distT="0" distB="0" distL="0" distR="0" wp14:anchorId="63770907" wp14:editId="32EDE32D">
+            <wp:extent cx="4178300" cy="698500"/>
+            <wp:effectExtent l="0" t="0" r="0" b="0"/>
+            <wp:docPr id="443232194" name="Picture 1" descr="A black background with white text&#10;&#10;Description automatically generated"/>
+            <wp:cNvGraphicFramePr>
+              <a:graphicFrameLocks xmlns:a="http://schemas.openxmlformats.org/drawingml/2006/main" noChangeAspect="1"/>
+            </wp:cNvGraphicFramePr>
+            <a:graphic xmlns:a="http://schemas.openxmlformats.org/drawingml/2006/main">
+              <a:graphicData uri="http://schemas.openxmlformats.org/drawingml/2006/picture">
+                <pic:pic xmlns:pic="http://schemas.openxmlformats.org/drawingml/2006/picture">
+                  <pic:nvPicPr>
+                    <pic:cNvPr id="443232194" name="Picture 1" descr="A black background with white text&#10;&#10;Description automatically generated"/>
+                    <pic:cNvPicPr/>
+                  </pic:nvPicPr>
+                  <pic:blipFill>
+                    <a:blip r:embed="rId17"/>
+                    <a:stretch>
+                      <a:fillRect/>
+                    </a:stretch>
+                  </pic:blipFill>
+                  <pic:spPr>
+                    <a:xfrm>
+                      <a:off x="0" y="0"/>
+                      <a:ext cx="4178300" cy="698500"/>
+                    </a:xfrm>
+                    <a:prstGeom prst="rect">
+                      <a:avLst/>
+                    </a:prstGeom>
+                  </pic:spPr>
+                </pic:pic>
+              </a:graphicData>
+            </a:graphic>
+          </wp:inline>
+        </w:drawing>
       </w:r>
       <w:r>
         <w:br/>
@@ -30242,19 +30825,325 @@
         <w:pStyle w:val="Heading1"/>
       </w:pPr>
       <w:r>
-        <w:lastRenderedPageBreak/>
         <w:t>Q5</w:t>
       </w:r>
     </w:p>
     <w:p>
-      <w:r>
-        <w:tab/>
-      </w:r>
+      <w:pPr>
+        <w:pStyle w:val="Heading2"/>
+        <w:numPr>
+          <w:ilvl w:val="0"/>
+          <w:numId w:val="4"/>
+        </w:numPr>
+      </w:pPr>
+      <w:r>
+        <w:t xml:space="preserve">What are the key features </w:t>
+      </w:r>
+      <w:proofErr w:type="spellStart"/>
+      <w:r>
+        <w:t>w.r.t.</w:t>
+      </w:r>
+      <w:proofErr w:type="spellEnd"/>
+      <w:r>
+        <w:t xml:space="preserve"> to our discussion in class?</w:t>
+      </w:r>
+    </w:p>
+    <w:p>
+      <w:pPr>
+        <w:pStyle w:val="ListParagraph"/>
+        <w:numPr>
+          <w:ilvl w:val="0"/>
+          <w:numId w:val="5"/>
+        </w:numPr>
+      </w:pPr>
+      <w:r>
+        <w:t>No Periodic Password Changes: The guidelines suggest that passwords should not be changed periodically (e.g., every 90 days) unless there is evidence of a security breach. This is a shift from previous policies that mandated regular password updates, which often led to weaker password choices among users due to fatigue and limited password creativity.</w:t>
+      </w:r>
+    </w:p>
+    <w:p>
+      <w:pPr>
+        <w:pStyle w:val="ListParagraph"/>
+        <w:numPr>
+          <w:ilvl w:val="0"/>
+          <w:numId w:val="5"/>
+        </w:numPr>
+      </w:pPr>
+      <w:r>
+        <w:t>Drop the Complexity Requirements: The new guidelines recommend removing the requirement for character composition rules</w:t>
+      </w:r>
+      <w:r>
+        <w:t xml:space="preserve">. </w:t>
+      </w:r>
+      <w:r>
+        <w:t xml:space="preserve">Instead, they emphasize password length and discourage easily guessed passwords </w:t>
+      </w:r>
+      <w:proofErr w:type="gramStart"/>
+      <w:r>
+        <w:t>through the use of</w:t>
+      </w:r>
+      <w:proofErr w:type="gramEnd"/>
+      <w:r>
+        <w:t xml:space="preserve"> blacklists of known compromised passwords.</w:t>
+      </w:r>
+    </w:p>
+    <w:p>
+      <w:pPr>
+        <w:pStyle w:val="ListParagraph"/>
+        <w:numPr>
+          <w:ilvl w:val="0"/>
+          <w:numId w:val="5"/>
+        </w:numPr>
+      </w:pPr>
+      <w:r>
+        <w:t>Encourage Longer Passwords: The emphasis shifts towards encouraging longer passphrases rather than complex passwords. Longer passphrases, which are easier for users to remember and harder for attackers to crack, are promoted as more secure than shorter, complex passwords.</w:t>
+      </w:r>
+    </w:p>
+    <w:p>
+      <w:pPr>
+        <w:pStyle w:val="ListParagraph"/>
+        <w:numPr>
+          <w:ilvl w:val="0"/>
+          <w:numId w:val="5"/>
+        </w:numPr>
+      </w:pPr>
+      <w:r>
+        <w:t>Use of Screened Passwords: The guidelines recommend screening new passwords against lists of commonly used or compromised passwords. This helps prevent users from selecting passwords that are easily guessable or known to be compromised.</w:t>
+      </w:r>
+    </w:p>
+    <w:p>
+      <w:pPr>
+        <w:pStyle w:val="ListParagraph"/>
+        <w:numPr>
+          <w:ilvl w:val="0"/>
+          <w:numId w:val="5"/>
+        </w:numPr>
+      </w:pPr>
+      <w:r>
+        <w:lastRenderedPageBreak/>
+        <w:t>Multi-factor Authentication: There is a strong recommendation for the use of Multi-factor Authentication to enhance security, especially for applications that handle sensitive or personal data.</w:t>
+      </w:r>
+    </w:p>
+    <w:p>
+      <w:pPr>
+        <w:pStyle w:val="ListParagraph"/>
+        <w:numPr>
+          <w:ilvl w:val="0"/>
+          <w:numId w:val="5"/>
+        </w:numPr>
+        <w:rPr>
+          <w:rFonts w:hint="eastAsia"/>
+        </w:rPr>
+      </w:pPr>
+      <w:r>
+        <w:t>Rate Limiting and Lockout Mechanisms: It's recommended to implement rate limiting and lockout mechanisms to thwart brute force attacks. However, care must be taken to balance security and usability, as aggressive lockout policies can lead to denial of service for legitimate users.</w:t>
+      </w:r>
+    </w:p>
+    <w:p>
+      <w:pPr>
+        <w:pStyle w:val="ListParagraph"/>
+        <w:numPr>
+          <w:ilvl w:val="0"/>
+          <w:numId w:val="4"/>
+        </w:numPr>
+        <w:rPr>
+          <w:rFonts w:eastAsiaTheme="majorEastAsia" w:cstheme="majorBidi"/>
+          <w:color w:val="000000" w:themeColor="text1"/>
+          <w:sz w:val="32"/>
+          <w:szCs w:val="32"/>
+        </w:rPr>
+      </w:pPr>
+      <w:r>
+        <w:rPr>
+          <w:rFonts w:eastAsiaTheme="majorEastAsia" w:cstheme="majorBidi"/>
+          <w:color w:val="000000" w:themeColor="text1"/>
+          <w:sz w:val="32"/>
+          <w:szCs w:val="32"/>
+        </w:rPr>
+        <w:t>Any similar guidelines in China? Compare the guidelines in China with the NIST SP 800-63B.</w:t>
+      </w:r>
+    </w:p>
+    <w:p>
+      <w:pPr>
+        <w:ind w:left="1440"/>
+      </w:pPr>
+      <w:r>
+        <w:t xml:space="preserve">Yes, </w:t>
+      </w:r>
+      <w:r>
+        <w:t>GB/T 35273-2020</w:t>
+      </w:r>
+      <w:r>
+        <w:t xml:space="preserve"> is a similar guideline.</w:t>
+      </w:r>
+    </w:p>
+    <w:p>
+      <w:pPr>
+        <w:ind w:left="1440"/>
+      </w:pPr>
+    </w:p>
+    <w:p>
+      <w:pPr>
+        <w:ind w:left="1440"/>
+      </w:pPr>
+      <w:r>
+        <w:t>NIST SP 800-63B specifically addresses digital identity and authentication, providing detailed guidance on password policies, multi-factor authentication, and identity proofing.</w:t>
+      </w:r>
+      <w:r>
+        <w:t xml:space="preserve"> </w:t>
+      </w:r>
+      <w:r>
+        <w:t>GB/T 35273-2020 is broader, focusing on overall personal information security rather than specifically on authentication methods. While it does recommend security measures, it is less prescriptive about specific authentication protocols.</w:t>
+      </w:r>
+    </w:p>
+    <w:p>
+      <w:pPr>
+        <w:ind w:left="1440"/>
+      </w:pPr>
+    </w:p>
+    <w:p>
+      <w:pPr>
+        <w:ind w:left="1440"/>
+      </w:pPr>
+      <w:r>
+        <w:t>NIST SP 800-63B provides detailed specifications for different levels of authentication assurance (AAL1 through AAL3), tailored to the risks associated with different types of digital transactions.</w:t>
+      </w:r>
+      <w:r>
+        <w:t xml:space="preserve"> </w:t>
+      </w:r>
+      <w:r>
+        <w:t>GB/T 35273-2020 does not detail different levels of authentication assurance but requires the adoption of effective protective measures which can implicitly include multi-factor authentication where necessary.</w:t>
+      </w:r>
+    </w:p>
+    <w:p>
+      <w:pPr>
+        <w:ind w:left="1440"/>
+      </w:pPr>
+    </w:p>
+    <w:p>
+      <w:pPr>
+        <w:pStyle w:val="Heading1"/>
+      </w:pPr>
+      <w:r>
+        <w:t>Q6</w:t>
+      </w:r>
+    </w:p>
+    <w:p>
+      <w:pPr>
+        <w:ind w:left="1440"/>
+      </w:pPr>
+      <w:r>
+        <w:rPr>
+          <w:rFonts w:hint="eastAsia"/>
+        </w:rPr>
+        <w:t>Take</w:t>
+      </w:r>
+      <w:r>
+        <w:t xml:space="preserve"> voice authentication</w:t>
+      </w:r>
+      <w:r>
+        <w:t xml:space="preserve"> as an example. </w:t>
+      </w:r>
+      <w:r>
+        <w:t>Voice is a combination of physical and</w:t>
+      </w:r>
+      <w:r>
+        <w:t xml:space="preserve"> </w:t>
+      </w:r>
+      <w:r>
+        <w:t>behavioral</w:t>
+      </w:r>
+      <w:r>
+        <w:t xml:space="preserve"> </w:t>
+      </w:r>
+      <w:r>
+        <w:t xml:space="preserve">biometrics. </w:t>
+      </w:r>
+    </w:p>
+    <w:p>
+      <w:pPr>
+        <w:ind w:left="1440"/>
+      </w:pPr>
+      <w:r>
+        <w:t>However, there are several weaknesses.</w:t>
+      </w:r>
+    </w:p>
+    <w:p>
+      <w:pPr>
+        <w:ind w:left="1440"/>
+      </w:pPr>
+      <w:r>
+        <w:t>For example, attacker can record the voice of the user and plays back to gain the access.</w:t>
+      </w:r>
+    </w:p>
+    <w:p>
+      <w:pPr>
+        <w:ind w:left="1440"/>
+      </w:pPr>
+      <w:r>
+        <w:t xml:space="preserve"> Another way is using AI like voice deepfake technologies, to simulate the user’s voice. In this way, the attacker can </w:t>
+      </w:r>
+      <w:r>
+        <w:t>create any fake sentences.</w:t>
+      </w:r>
+    </w:p>
+    <w:p>
+      <w:pPr>
+        <w:ind w:left="1440"/>
+      </w:pPr>
+      <w:r>
+        <w:lastRenderedPageBreak/>
+        <w:t>Also, there are t</w:t>
+      </w:r>
+      <w:r>
+        <w:t>echniques that adjust characteristics of one person's voice to make it sound like another person's voice.</w:t>
+      </w:r>
+    </w:p>
+    <w:p>
+      <w:pPr>
+        <w:ind w:left="1440"/>
+      </w:pPr>
+      <w:r>
+        <w:t>Even if the attacker is not a tech guy, a</w:t>
+      </w:r>
+      <w:r>
+        <w:t xml:space="preserve"> skilled impersonator mimics the voice characteristics of another person.</w:t>
+      </w:r>
+      <w:r>
+        <w:t xml:space="preserve"> </w:t>
+      </w:r>
+      <w:r>
+        <w:t xml:space="preserve">Some </w:t>
+      </w:r>
+      <w:r>
+        <w:t>people</w:t>
+      </w:r>
+      <w:r>
+        <w:t xml:space="preserve"> </w:t>
+      </w:r>
+      <w:proofErr w:type="gramStart"/>
+      <w:r>
+        <w:t>have the ability to</w:t>
+      </w:r>
+      <w:proofErr w:type="gramEnd"/>
+      <w:r>
+        <w:t xml:space="preserve"> alter their vocal patterns significantly to impersonate others</w:t>
+      </w:r>
+      <w:r>
+        <w:t>.</w:t>
+      </w:r>
+    </w:p>
+    <w:p>
+      <w:pPr>
+        <w:ind w:left="1440"/>
+        <w:rPr>
+          <w:rFonts w:hint="eastAsia"/>
+        </w:rPr>
+      </w:pPr>
     </w:p>
     <w:p/>
     <w:sectPr>
-      <w:footerReference w:type="even" r:id="rId11"/>
-      <w:footerReference w:type="default" r:id="rId12"/>
+      <w:footerReference w:type="even" r:id="rId18"/>
+      <w:footerReference w:type="default" r:id="rId19"/>
       <w:pgSz w:w="12240" w:h="15840"/>
       <w:pgMar w:top="1440" w:right="1440" w:bottom="1440" w:left="1440" w:header="720" w:footer="720" w:gutter="0"/>
       <w:cols w:space="720"/>
@@ -30432,6 +31321,443 @@
 <file path=word/numbering.xml><?xml version="1.0" encoding="utf-8"?>
 <w:numbering xmlns:wpc="http://schemas.microsoft.com/office/word/2010/wordprocessingCanvas" xmlns:cx="http://schemas.microsoft.com/office/drawing/2014/chartex" xmlns:cx1="http://schemas.microsoft.com/office/drawing/2015/9/8/chartex" xmlns:cx2="http://schemas.microsoft.com/office/drawing/2015/10/21/chartex" xmlns:cx3="http://schemas.microsoft.com/office/drawing/2016/5/9/chartex" xmlns:cx4="http://schemas.microsoft.com/office/drawing/2016/5/10/chartex" xmlns:cx5="http://schemas.microsoft.com/office/drawing/2016/5/11/chartex" xmlns:cx6="http://schemas.microsoft.com/office/drawing/2016/5/12/chartex" xmlns:cx7="http://schemas.microsoft.com/office/drawing/2016/5/13/chartex" xmlns:cx8="http://schemas.microsoft.com/office/drawing/2016/5/14/chartex" xmlns:mc="http://schemas.openxmlformats.org/markup-compatibility/2006" xmlns:aink="http://schemas.microsoft.com/office/drawing/2016/ink" xmlns:am3d="http://schemas.microsoft.com/office/drawing/2017/model3d" xmlns:o="urn:schemas-microsoft-com:office:office" xmlns:oel="http://schemas.microsoft.com/office/2019/extlst" xmlns:r="http://schemas.openxmlformats.org/officeDocument/2006/relationships" xmlns:m="http://schemas.openxmlformats.org/officeDocument/2006/math" xmlns:v="urn:schemas-microsoft-com:vml" xmlns:wp14="http://schemas.microsoft.com/office/word/2010/wordprocessingDrawing" xmlns:wp="http://schemas.openxmlformats.org/drawingml/2006/wordprocessingDrawing" xmlns:w10="urn:schemas-microsoft-com:office:word" xmlns:w="http://schemas.openxmlformats.org/wordprocessingml/2006/main" xmlns:w14="http://schemas.microsoft.com/office/word/2010/wordml" xmlns:w15="http://schemas.microsoft.com/office/word/2012/wordml" xmlns:w16cex="http://schemas.microsoft.com/office/word/2018/wordml/cex" xmlns:w16cid="http://schemas.microsoft.com/office/word/2016/wordml/cid" xmlns:w16="http://schemas.microsoft.com/office/word/2018/wordml" xmlns:w16du="http://schemas.microsoft.com/office/word/2023/wordml/word16du" xmlns:w16sdtdh="http://schemas.microsoft.com/office/word/2020/wordml/sdtdatahash" xmlns:w16se="http://schemas.microsoft.com/office/word/2015/wordml/symex" xmlns:wpg="http://schemas.microsoft.com/office/word/2010/wordprocessingGroup" xmlns:wpi="http://schemas.microsoft.com/office/word/2010/wordprocessingInk" xmlns:wne="http://schemas.microsoft.com/office/word/2006/wordml" xmlns:wps="http://schemas.microsoft.com/office/word/2010/wordprocessingShape" mc:Ignorable="w14 w15 w16se w16cid w16 w16cex w16sdtdh w16du wp14">
   <w:abstractNum w:abstractNumId="0" w15:restartNumberingAfterBreak="0">
+    <w:nsid w:val="059F5863"/>
+    <w:multiLevelType w:val="hybridMultilevel"/>
+    <w:tmpl w:val="32C8767C"/>
+    <w:lvl w:ilvl="0" w:tplc="0409000F">
+      <w:start w:val="1"/>
+      <w:numFmt w:val="decimal"/>
+      <w:lvlText w:val="%1."/>
+      <w:lvlJc w:val="left"/>
+      <w:pPr>
+        <w:ind w:left="720" w:hanging="360"/>
+      </w:pPr>
+      <w:rPr>
+        <w:rFonts w:hint="default"/>
+      </w:rPr>
+    </w:lvl>
+    <w:lvl w:ilvl="1" w:tplc="04090019">
+      <w:start w:val="1"/>
+      <w:numFmt w:val="lowerLetter"/>
+      <w:lvlText w:val="%2."/>
+      <w:lvlJc w:val="left"/>
+      <w:pPr>
+        <w:ind w:left="1440" w:hanging="360"/>
+      </w:pPr>
+    </w:lvl>
+    <w:lvl w:ilvl="2" w:tplc="0409001B" w:tentative="1">
+      <w:start w:val="1"/>
+      <w:numFmt w:val="lowerRoman"/>
+      <w:lvlText w:val="%3."/>
+      <w:lvlJc w:val="right"/>
+      <w:pPr>
+        <w:ind w:left="2160" w:hanging="180"/>
+      </w:pPr>
+    </w:lvl>
+    <w:lvl w:ilvl="3" w:tplc="0409000F" w:tentative="1">
+      <w:start w:val="1"/>
+      <w:numFmt w:val="decimal"/>
+      <w:lvlText w:val="%4."/>
+      <w:lvlJc w:val="left"/>
+      <w:pPr>
+        <w:ind w:left="2880" w:hanging="360"/>
+      </w:pPr>
+    </w:lvl>
+    <w:lvl w:ilvl="4" w:tplc="04090019" w:tentative="1">
+      <w:start w:val="1"/>
+      <w:numFmt w:val="lowerLetter"/>
+      <w:lvlText w:val="%5."/>
+      <w:lvlJc w:val="left"/>
+      <w:pPr>
+        <w:ind w:left="3600" w:hanging="360"/>
+      </w:pPr>
+    </w:lvl>
+    <w:lvl w:ilvl="5" w:tplc="0409001B" w:tentative="1">
+      <w:start w:val="1"/>
+      <w:numFmt w:val="lowerRoman"/>
+      <w:lvlText w:val="%6."/>
+      <w:lvlJc w:val="right"/>
+      <w:pPr>
+        <w:ind w:left="4320" w:hanging="180"/>
+      </w:pPr>
+    </w:lvl>
+    <w:lvl w:ilvl="6" w:tplc="0409000F" w:tentative="1">
+      <w:start w:val="1"/>
+      <w:numFmt w:val="decimal"/>
+      <w:lvlText w:val="%7."/>
+      <w:lvlJc w:val="left"/>
+      <w:pPr>
+        <w:ind w:left="5040" w:hanging="360"/>
+      </w:pPr>
+    </w:lvl>
+    <w:lvl w:ilvl="7" w:tplc="04090019" w:tentative="1">
+      <w:start w:val="1"/>
+      <w:numFmt w:val="lowerLetter"/>
+      <w:lvlText w:val="%8."/>
+      <w:lvlJc w:val="left"/>
+      <w:pPr>
+        <w:ind w:left="5760" w:hanging="360"/>
+      </w:pPr>
+    </w:lvl>
+    <w:lvl w:ilvl="8" w:tplc="0409001B" w:tentative="1">
+      <w:start w:val="1"/>
+      <w:numFmt w:val="lowerRoman"/>
+      <w:lvlText w:val="%9."/>
+      <w:lvlJc w:val="right"/>
+      <w:pPr>
+        <w:ind w:left="6480" w:hanging="180"/>
+      </w:pPr>
+    </w:lvl>
+  </w:abstractNum>
+  <w:abstractNum w:abstractNumId="1" w15:restartNumberingAfterBreak="0">
+    <w:nsid w:val="173878E9"/>
+    <w:multiLevelType w:val="hybridMultilevel"/>
+    <w:tmpl w:val="8A72D5C4"/>
+    <w:lvl w:ilvl="0" w:tplc="3C09000F">
+      <w:start w:val="1"/>
+      <w:numFmt w:val="decimal"/>
+      <w:lvlText w:val="%1."/>
+      <w:lvlJc w:val="left"/>
+      <w:pPr>
+        <w:ind w:left="720" w:hanging="360"/>
+      </w:pPr>
+    </w:lvl>
+    <w:lvl w:ilvl="1" w:tplc="3C090019" w:tentative="1">
+      <w:start w:val="1"/>
+      <w:numFmt w:val="lowerLetter"/>
+      <w:lvlText w:val="%2."/>
+      <w:lvlJc w:val="left"/>
+      <w:pPr>
+        <w:ind w:left="1440" w:hanging="360"/>
+      </w:pPr>
+    </w:lvl>
+    <w:lvl w:ilvl="2" w:tplc="3C09001B" w:tentative="1">
+      <w:start w:val="1"/>
+      <w:numFmt w:val="lowerRoman"/>
+      <w:lvlText w:val="%3."/>
+      <w:lvlJc w:val="right"/>
+      <w:pPr>
+        <w:ind w:left="2160" w:hanging="180"/>
+      </w:pPr>
+    </w:lvl>
+    <w:lvl w:ilvl="3" w:tplc="3C09000F" w:tentative="1">
+      <w:start w:val="1"/>
+      <w:numFmt w:val="decimal"/>
+      <w:lvlText w:val="%4."/>
+      <w:lvlJc w:val="left"/>
+      <w:pPr>
+        <w:ind w:left="2880" w:hanging="360"/>
+      </w:pPr>
+    </w:lvl>
+    <w:lvl w:ilvl="4" w:tplc="3C090019" w:tentative="1">
+      <w:start w:val="1"/>
+      <w:numFmt w:val="lowerLetter"/>
+      <w:lvlText w:val="%5."/>
+      <w:lvlJc w:val="left"/>
+      <w:pPr>
+        <w:ind w:left="3600" w:hanging="360"/>
+      </w:pPr>
+    </w:lvl>
+    <w:lvl w:ilvl="5" w:tplc="3C09001B" w:tentative="1">
+      <w:start w:val="1"/>
+      <w:numFmt w:val="lowerRoman"/>
+      <w:lvlText w:val="%6."/>
+      <w:lvlJc w:val="right"/>
+      <w:pPr>
+        <w:ind w:left="4320" w:hanging="180"/>
+      </w:pPr>
+    </w:lvl>
+    <w:lvl w:ilvl="6" w:tplc="3C09000F" w:tentative="1">
+      <w:start w:val="1"/>
+      <w:numFmt w:val="decimal"/>
+      <w:lvlText w:val="%7."/>
+      <w:lvlJc w:val="left"/>
+      <w:pPr>
+        <w:ind w:left="5040" w:hanging="360"/>
+      </w:pPr>
+    </w:lvl>
+    <w:lvl w:ilvl="7" w:tplc="3C090019" w:tentative="1">
+      <w:start w:val="1"/>
+      <w:numFmt w:val="lowerLetter"/>
+      <w:lvlText w:val="%8."/>
+      <w:lvlJc w:val="left"/>
+      <w:pPr>
+        <w:ind w:left="5760" w:hanging="360"/>
+      </w:pPr>
+    </w:lvl>
+    <w:lvl w:ilvl="8" w:tplc="3C09001B" w:tentative="1">
+      <w:start w:val="1"/>
+      <w:numFmt w:val="lowerRoman"/>
+      <w:lvlText w:val="%9."/>
+      <w:lvlJc w:val="right"/>
+      <w:pPr>
+        <w:ind w:left="6480" w:hanging="180"/>
+      </w:pPr>
+    </w:lvl>
+  </w:abstractNum>
+  <w:abstractNum w:abstractNumId="2" w15:restartNumberingAfterBreak="0">
+    <w:nsid w:val="1D83506A"/>
+    <w:multiLevelType w:val="multilevel"/>
+    <w:tmpl w:val="95125C0E"/>
+    <w:lvl w:ilvl="0">
+      <w:start w:val="1"/>
+      <w:numFmt w:val="bullet"/>
+      <w:lvlText w:val=""/>
+      <w:lvlJc w:val="left"/>
+      <w:pPr>
+        <w:tabs>
+          <w:tab w:val="num" w:pos="720"/>
+        </w:tabs>
+        <w:ind w:left="720" w:hanging="360"/>
+      </w:pPr>
+      <w:rPr>
+        <w:rFonts w:ascii="Symbol" w:hAnsi="Symbol" w:hint="default"/>
+        <w:sz w:val="20"/>
+      </w:rPr>
+    </w:lvl>
+    <w:lvl w:ilvl="1" w:tentative="1">
+      <w:start w:val="1"/>
+      <w:numFmt w:val="bullet"/>
+      <w:lvlText w:val="o"/>
+      <w:lvlJc w:val="left"/>
+      <w:pPr>
+        <w:tabs>
+          <w:tab w:val="num" w:pos="1440"/>
+        </w:tabs>
+        <w:ind w:left="1440" w:hanging="360"/>
+      </w:pPr>
+      <w:rPr>
+        <w:rFonts w:ascii="Courier New" w:hAnsi="Courier New" w:hint="default"/>
+        <w:sz w:val="20"/>
+      </w:rPr>
+    </w:lvl>
+    <w:lvl w:ilvl="2" w:tentative="1">
+      <w:start w:val="1"/>
+      <w:numFmt w:val="bullet"/>
+      <w:lvlText w:val=""/>
+      <w:lvlJc w:val="left"/>
+      <w:pPr>
+        <w:tabs>
+          <w:tab w:val="num" w:pos="2160"/>
+        </w:tabs>
+        <w:ind w:left="2160" w:hanging="360"/>
+      </w:pPr>
+      <w:rPr>
+        <w:rFonts w:ascii="Wingdings" w:hAnsi="Wingdings" w:hint="default"/>
+        <w:sz w:val="20"/>
+      </w:rPr>
+    </w:lvl>
+    <w:lvl w:ilvl="3" w:tentative="1">
+      <w:start w:val="1"/>
+      <w:numFmt w:val="bullet"/>
+      <w:lvlText w:val=""/>
+      <w:lvlJc w:val="left"/>
+      <w:pPr>
+        <w:tabs>
+          <w:tab w:val="num" w:pos="2880"/>
+        </w:tabs>
+        <w:ind w:left="2880" w:hanging="360"/>
+      </w:pPr>
+      <w:rPr>
+        <w:rFonts w:ascii="Wingdings" w:hAnsi="Wingdings" w:hint="default"/>
+        <w:sz w:val="20"/>
+      </w:rPr>
+    </w:lvl>
+    <w:lvl w:ilvl="4" w:tentative="1">
+      <w:start w:val="1"/>
+      <w:numFmt w:val="bullet"/>
+      <w:lvlText w:val=""/>
+      <w:lvlJc w:val="left"/>
+      <w:pPr>
+        <w:tabs>
+          <w:tab w:val="num" w:pos="3600"/>
+        </w:tabs>
+        <w:ind w:left="3600" w:hanging="360"/>
+      </w:pPr>
+      <w:rPr>
+        <w:rFonts w:ascii="Wingdings" w:hAnsi="Wingdings" w:hint="default"/>
+        <w:sz w:val="20"/>
+      </w:rPr>
+    </w:lvl>
+    <w:lvl w:ilvl="5" w:tentative="1">
+      <w:start w:val="1"/>
+      <w:numFmt w:val="bullet"/>
+      <w:lvlText w:val=""/>
+      <w:lvlJc w:val="left"/>
+      <w:pPr>
+        <w:tabs>
+          <w:tab w:val="num" w:pos="4320"/>
+        </w:tabs>
+        <w:ind w:left="4320" w:hanging="360"/>
+      </w:pPr>
+      <w:rPr>
+        <w:rFonts w:ascii="Wingdings" w:hAnsi="Wingdings" w:hint="default"/>
+        <w:sz w:val="20"/>
+      </w:rPr>
+    </w:lvl>
+    <w:lvl w:ilvl="6" w:tentative="1">
+      <w:start w:val="1"/>
+      <w:numFmt w:val="bullet"/>
+      <w:lvlText w:val=""/>
+      <w:lvlJc w:val="left"/>
+      <w:pPr>
+        <w:tabs>
+          <w:tab w:val="num" w:pos="5040"/>
+        </w:tabs>
+        <w:ind w:left="5040" w:hanging="360"/>
+      </w:pPr>
+      <w:rPr>
+        <w:rFonts w:ascii="Wingdings" w:hAnsi="Wingdings" w:hint="default"/>
+        <w:sz w:val="20"/>
+      </w:rPr>
+    </w:lvl>
+    <w:lvl w:ilvl="7" w:tentative="1">
+      <w:start w:val="1"/>
+      <w:numFmt w:val="bullet"/>
+      <w:lvlText w:val=""/>
+      <w:lvlJc w:val="left"/>
+      <w:pPr>
+        <w:tabs>
+          <w:tab w:val="num" w:pos="5760"/>
+        </w:tabs>
+        <w:ind w:left="5760" w:hanging="360"/>
+      </w:pPr>
+      <w:rPr>
+        <w:rFonts w:ascii="Wingdings" w:hAnsi="Wingdings" w:hint="default"/>
+        <w:sz w:val="20"/>
+      </w:rPr>
+    </w:lvl>
+    <w:lvl w:ilvl="8" w:tentative="1">
+      <w:start w:val="1"/>
+      <w:numFmt w:val="bullet"/>
+      <w:lvlText w:val=""/>
+      <w:lvlJc w:val="left"/>
+      <w:pPr>
+        <w:tabs>
+          <w:tab w:val="num" w:pos="6480"/>
+        </w:tabs>
+        <w:ind w:left="6480" w:hanging="360"/>
+      </w:pPr>
+      <w:rPr>
+        <w:rFonts w:ascii="Wingdings" w:hAnsi="Wingdings" w:hint="default"/>
+        <w:sz w:val="20"/>
+      </w:rPr>
+    </w:lvl>
+  </w:abstractNum>
+  <w:abstractNum w:abstractNumId="3" w15:restartNumberingAfterBreak="0">
+    <w:nsid w:val="3633048F"/>
+    <w:multiLevelType w:val="hybridMultilevel"/>
+    <w:tmpl w:val="00868E94"/>
+    <w:lvl w:ilvl="0" w:tplc="04090001">
+      <w:start w:val="1"/>
+      <w:numFmt w:val="bullet"/>
+      <w:lvlText w:val=""/>
+      <w:lvlJc w:val="left"/>
+      <w:pPr>
+        <w:ind w:left="1440" w:hanging="360"/>
+      </w:pPr>
+      <w:rPr>
+        <w:rFonts w:ascii="Symbol" w:hAnsi="Symbol" w:hint="default"/>
+      </w:rPr>
+    </w:lvl>
+    <w:lvl w:ilvl="1" w:tplc="04090003" w:tentative="1">
+      <w:start w:val="1"/>
+      <w:numFmt w:val="bullet"/>
+      <w:lvlText w:val="o"/>
+      <w:lvlJc w:val="left"/>
+      <w:pPr>
+        <w:ind w:left="2160" w:hanging="360"/>
+      </w:pPr>
+      <w:rPr>
+        <w:rFonts w:ascii="Courier New" w:hAnsi="Courier New" w:cs="Courier New" w:hint="default"/>
+      </w:rPr>
+    </w:lvl>
+    <w:lvl w:ilvl="2" w:tplc="04090005" w:tentative="1">
+      <w:start w:val="1"/>
+      <w:numFmt w:val="bullet"/>
+      <w:lvlText w:val=""/>
+      <w:lvlJc w:val="left"/>
+      <w:pPr>
+        <w:ind w:left="2880" w:hanging="360"/>
+      </w:pPr>
+      <w:rPr>
+        <w:rFonts w:ascii="Wingdings" w:hAnsi="Wingdings" w:hint="default"/>
+      </w:rPr>
+    </w:lvl>
+    <w:lvl w:ilvl="3" w:tplc="04090001" w:tentative="1">
+      <w:start w:val="1"/>
+      <w:numFmt w:val="bullet"/>
+      <w:lvlText w:val=""/>
+      <w:lvlJc w:val="left"/>
+      <w:pPr>
+        <w:ind w:left="3600" w:hanging="360"/>
+      </w:pPr>
+      <w:rPr>
+        <w:rFonts w:ascii="Symbol" w:hAnsi="Symbol" w:hint="default"/>
+      </w:rPr>
+    </w:lvl>
+    <w:lvl w:ilvl="4" w:tplc="04090003" w:tentative="1">
+      <w:start w:val="1"/>
+      <w:numFmt w:val="bullet"/>
+      <w:lvlText w:val="o"/>
+      <w:lvlJc w:val="left"/>
+      <w:pPr>
+        <w:ind w:left="4320" w:hanging="360"/>
+      </w:pPr>
+      <w:rPr>
+        <w:rFonts w:ascii="Courier New" w:hAnsi="Courier New" w:cs="Courier New" w:hint="default"/>
+      </w:rPr>
+    </w:lvl>
+    <w:lvl w:ilvl="5" w:tplc="04090005" w:tentative="1">
+      <w:start w:val="1"/>
+      <w:numFmt w:val="bullet"/>
+      <w:lvlText w:val=""/>
+      <w:lvlJc w:val="left"/>
+      <w:pPr>
+        <w:ind w:left="5040" w:hanging="360"/>
+      </w:pPr>
+      <w:rPr>
+        <w:rFonts w:ascii="Wingdings" w:hAnsi="Wingdings" w:hint="default"/>
+      </w:rPr>
+    </w:lvl>
+    <w:lvl w:ilvl="6" w:tplc="04090001" w:tentative="1">
+      <w:start w:val="1"/>
+      <w:numFmt w:val="bullet"/>
+      <w:lvlText w:val=""/>
+      <w:lvlJc w:val="left"/>
+      <w:pPr>
+        <w:ind w:left="5760" w:hanging="360"/>
+      </w:pPr>
+      <w:rPr>
+        <w:rFonts w:ascii="Symbol" w:hAnsi="Symbol" w:hint="default"/>
+      </w:rPr>
+    </w:lvl>
+    <w:lvl w:ilvl="7" w:tplc="04090003" w:tentative="1">
+      <w:start w:val="1"/>
+      <w:numFmt w:val="bullet"/>
+      <w:lvlText w:val="o"/>
+      <w:lvlJc w:val="left"/>
+      <w:pPr>
+        <w:ind w:left="6480" w:hanging="360"/>
+      </w:pPr>
+      <w:rPr>
+        <w:rFonts w:ascii="Courier New" w:hAnsi="Courier New" w:cs="Courier New" w:hint="default"/>
+      </w:rPr>
+    </w:lvl>
+    <w:lvl w:ilvl="8" w:tplc="04090005" w:tentative="1">
+      <w:start w:val="1"/>
+      <w:numFmt w:val="bullet"/>
+      <w:lvlText w:val=""/>
+      <w:lvlJc w:val="left"/>
+      <w:pPr>
+        <w:ind w:left="7200" w:hanging="360"/>
+      </w:pPr>
+      <w:rPr>
+        <w:rFonts w:ascii="Wingdings" w:hAnsi="Wingdings" w:hint="default"/>
+      </w:rPr>
+    </w:lvl>
+  </w:abstractNum>
+  <w:abstractNum w:abstractNumId="4" w15:restartNumberingAfterBreak="0">
     <w:nsid w:val="7767025E"/>
     <w:multiLevelType w:val="multilevel"/>
     <w:tmpl w:val="FF947D58"/>
@@ -30544,8 +31870,112 @@
       </w:pPr>
     </w:lvl>
   </w:abstractNum>
+  <w:abstractNum w:abstractNumId="5" w15:restartNumberingAfterBreak="0">
+    <w:nsid w:val="79980D76"/>
+    <w:multiLevelType w:val="hybridMultilevel"/>
+    <w:tmpl w:val="F296F9DE"/>
+    <w:lvl w:ilvl="0" w:tplc="EEE427BE">
+      <w:start w:val="1"/>
+      <w:numFmt w:val="decimal"/>
+      <w:lvlText w:val="%1."/>
+      <w:lvlJc w:val="left"/>
+      <w:pPr>
+        <w:ind w:left="1080" w:hanging="360"/>
+      </w:pPr>
+      <w:rPr>
+        <w:rFonts w:hint="default"/>
+      </w:rPr>
+    </w:lvl>
+    <w:lvl w:ilvl="1" w:tplc="04090019" w:tentative="1">
+      <w:start w:val="1"/>
+      <w:numFmt w:val="lowerLetter"/>
+      <w:lvlText w:val="%2."/>
+      <w:lvlJc w:val="left"/>
+      <w:pPr>
+        <w:ind w:left="1800" w:hanging="360"/>
+      </w:pPr>
+    </w:lvl>
+    <w:lvl w:ilvl="2" w:tplc="0409001B" w:tentative="1">
+      <w:start w:val="1"/>
+      <w:numFmt w:val="lowerRoman"/>
+      <w:lvlText w:val="%3."/>
+      <w:lvlJc w:val="right"/>
+      <w:pPr>
+        <w:ind w:left="2520" w:hanging="180"/>
+      </w:pPr>
+    </w:lvl>
+    <w:lvl w:ilvl="3" w:tplc="0409000F" w:tentative="1">
+      <w:start w:val="1"/>
+      <w:numFmt w:val="decimal"/>
+      <w:lvlText w:val="%4."/>
+      <w:lvlJc w:val="left"/>
+      <w:pPr>
+        <w:ind w:left="3240" w:hanging="360"/>
+      </w:pPr>
+    </w:lvl>
+    <w:lvl w:ilvl="4" w:tplc="04090019" w:tentative="1">
+      <w:start w:val="1"/>
+      <w:numFmt w:val="lowerLetter"/>
+      <w:lvlText w:val="%5."/>
+      <w:lvlJc w:val="left"/>
+      <w:pPr>
+        <w:ind w:left="3960" w:hanging="360"/>
+      </w:pPr>
+    </w:lvl>
+    <w:lvl w:ilvl="5" w:tplc="0409001B" w:tentative="1">
+      <w:start w:val="1"/>
+      <w:numFmt w:val="lowerRoman"/>
+      <w:lvlText w:val="%6."/>
+      <w:lvlJc w:val="right"/>
+      <w:pPr>
+        <w:ind w:left="4680" w:hanging="180"/>
+      </w:pPr>
+    </w:lvl>
+    <w:lvl w:ilvl="6" w:tplc="0409000F" w:tentative="1">
+      <w:start w:val="1"/>
+      <w:numFmt w:val="decimal"/>
+      <w:lvlText w:val="%7."/>
+      <w:lvlJc w:val="left"/>
+      <w:pPr>
+        <w:ind w:left="5400" w:hanging="360"/>
+      </w:pPr>
+    </w:lvl>
+    <w:lvl w:ilvl="7" w:tplc="04090019" w:tentative="1">
+      <w:start w:val="1"/>
+      <w:numFmt w:val="lowerLetter"/>
+      <w:lvlText w:val="%8."/>
+      <w:lvlJc w:val="left"/>
+      <w:pPr>
+        <w:ind w:left="6120" w:hanging="360"/>
+      </w:pPr>
+    </w:lvl>
+    <w:lvl w:ilvl="8" w:tplc="0409001B" w:tentative="1">
+      <w:start w:val="1"/>
+      <w:numFmt w:val="lowerRoman"/>
+      <w:lvlText w:val="%9."/>
+      <w:lvlJc w:val="right"/>
+      <w:pPr>
+        <w:ind w:left="6840" w:hanging="180"/>
+      </w:pPr>
+    </w:lvl>
+  </w:abstractNum>
   <w:num w:numId="1" w16cid:durableId="539628089">
+    <w:abstractNumId w:val="4"/>
+  </w:num>
+  <w:num w:numId="2" w16cid:durableId="791634199">
+    <w:abstractNumId w:val="5"/>
+  </w:num>
+  <w:num w:numId="3" w16cid:durableId="506483442">
+    <w:abstractNumId w:val="1"/>
+  </w:num>
+  <w:num w:numId="4" w16cid:durableId="1872062538">
     <w:abstractNumId w:val="0"/>
+  </w:num>
+  <w:num w:numId="5" w16cid:durableId="80109305">
+    <w:abstractNumId w:val="3"/>
+  </w:num>
+  <w:num w:numId="6" w16cid:durableId="128744859">
+    <w:abstractNumId w:val="2"/>
   </w:num>
 </w:numbering>
 </file>
@@ -32088,7 +33518,7 @@
 </file>
 
 <file path=customXml/itemProps1.xml><?xml version="1.0" encoding="utf-8"?>
-<ds:datastoreItem xmlns:ds="http://schemas.openxmlformats.org/officeDocument/2006/customXml" ds:itemID="{7FEF785D-F9F8-634B-8096-38A20A0777A1}">
+<ds:datastoreItem xmlns:ds="http://schemas.openxmlformats.org/officeDocument/2006/customXml" ds:itemID="{373F3486-16E7-564A-B89C-21974920D56B}">
   <ds:schemaRefs>
     <ds:schemaRef ds:uri="http://schemas.openxmlformats.org/officeDocument/2006/bibliography"/>
   </ds:schemaRefs>
